--- a/_dalton/_BCC_PreProjeto_AtaOrientador.docx
+++ b/_dalton/_BCC_PreProjeto_AtaOrientador.docx
@@ -465,7 +465,54 @@
           <w:bCs/>
           <w:sz w:val="22"/>
         </w:rPr>
-        <w:t>____________</w:t>
+        <w:t>_</w:t>
+      </w:r>
+      <w:r>
+        <w:rPr>
+          <w:rFonts w:ascii="Arial" w:hAnsi="Arial" w:cs="Arial"/>
+          <w:b/>
+          <w:bCs/>
+          <w:sz w:val="22"/>
+        </w:rPr>
+        <w:t xml:space="preserve"> </w:t>
+      </w:r>
+      <w:r>
+        <w:rPr>
+          <w:rFonts w:ascii="Arial" w:hAnsi="Arial" w:cs="Arial"/>
+          <w:b/>
+          <w:bCs/>
+          <w:sz w:val="22"/>
+        </w:rPr>
+        <w:t xml:space="preserve">Natália Sens </w:t>
+      </w:r>
+      <w:proofErr w:type="spellStart"/>
+      <w:r>
+        <w:rPr>
+          <w:rFonts w:ascii="Arial" w:hAnsi="Arial" w:cs="Arial"/>
+          <w:b/>
+          <w:bCs/>
+          <w:sz w:val="22"/>
+        </w:rPr>
+        <w:t>Weise</w:t>
+      </w:r>
+      <w:proofErr w:type="spellEnd"/>
+      <w:r>
+        <w:rPr>
+          <w:rFonts w:ascii="Arial" w:hAnsi="Arial" w:cs="Arial"/>
+          <w:b/>
+          <w:bCs/>
+          <w:sz w:val="22"/>
+        </w:rPr>
+        <w:t xml:space="preserve"> </w:t>
+      </w:r>
+      <w:r>
+        <w:rPr>
+          <w:rFonts w:ascii="Arial" w:hAnsi="Arial" w:cs="Arial"/>
+          <w:b/>
+          <w:bCs/>
+          <w:sz w:val="22"/>
+        </w:rPr>
+        <w:t>_</w:t>
       </w:r>
       <w:r>
         <w:rPr>
@@ -554,7 +601,43 @@
           <w:bCs/>
           <w:sz w:val="22"/>
         </w:rPr>
-        <w:t>_________________________</w:t>
+        <w:t>_</w:t>
+      </w:r>
+      <w:r>
+        <w:rPr>
+          <w:rFonts w:ascii="Arial" w:hAnsi="Arial" w:cs="Arial"/>
+          <w:b/>
+          <w:bCs/>
+          <w:sz w:val="22"/>
+        </w:rPr>
+        <w:t xml:space="preserve"> </w:t>
+      </w:r>
+      <w:r>
+        <w:rPr>
+          <w:rFonts w:ascii="Arial" w:hAnsi="Arial" w:cs="Arial"/>
+          <w:b/>
+          <w:bCs/>
+          <w:sz w:val="22"/>
+        </w:rPr>
+        <w:t>GRADE: AMBIENTE GRÁFICO DE DESENVOLVIMENTO PARA ENSINO DE COMPUTAÇÃO GRÁFICA</w:t>
+      </w:r>
+      <w:r>
+        <w:rPr>
+          <w:rFonts w:ascii="Arial" w:hAnsi="Arial" w:cs="Arial"/>
+          <w:b/>
+          <w:bCs/>
+          <w:sz w:val="22"/>
+        </w:rPr>
+        <w:t xml:space="preserve"> </w:t>
+      </w:r>
+      <w:r>
+        <w:rPr>
+          <w:rFonts w:ascii="Arial" w:hAnsi="Arial" w:cs="Arial"/>
+          <w:b/>
+          <w:bCs/>
+          <w:sz w:val="22"/>
+        </w:rPr>
+        <w:t>_</w:t>
       </w:r>
       <w:r>
         <w:rPr>
@@ -792,7 +875,21 @@
                 <w:rFonts w:ascii="Arial" w:hAnsi="Arial" w:cs="Arial"/>
                 <w:sz w:val="22"/>
               </w:rPr>
-              <w:t>___________________</w:t>
+              <w:t>_</w:t>
+            </w:r>
+            <w:r>
+              <w:rPr>
+                <w:rFonts w:ascii="Arial" w:hAnsi="Arial" w:cs="Arial"/>
+                <w:sz w:val="22"/>
+              </w:rPr>
+              <w:t xml:space="preserve"> Dalton Solano dos Reis </w:t>
+            </w:r>
+            <w:r>
+              <w:rPr>
+                <w:rFonts w:ascii="Arial" w:hAnsi="Arial" w:cs="Arial"/>
+                <w:sz w:val="22"/>
+              </w:rPr>
+              <w:t>_</w:t>
             </w:r>
           </w:p>
           <w:p>
@@ -834,6 +931,13 @@
                 <w:sz w:val="22"/>
               </w:rPr>
             </w:pPr>
+            <w:r>
+              <w:rPr>
+                <w:rFonts w:ascii="Arial" w:hAnsi="Arial" w:cs="Arial"/>
+                <w:sz w:val="22"/>
+              </w:rPr>
+              <w:t>10,0</w:t>
+            </w:r>
           </w:p>
         </w:tc>
         <w:tc>
@@ -892,7 +996,35 @@
           <w:rFonts w:ascii="Arial" w:hAnsi="Arial" w:cs="Arial"/>
           <w:sz w:val="22"/>
         </w:rPr>
-        <w:t>em ___/ ___ / 202</w:t>
+        <w:t>em _</w:t>
+      </w:r>
+      <w:r>
+        <w:rPr>
+          <w:rFonts w:ascii="Arial" w:hAnsi="Arial" w:cs="Arial"/>
+          <w:sz w:val="22"/>
+        </w:rPr>
+        <w:t>08</w:t>
+      </w:r>
+      <w:r>
+        <w:rPr>
+          <w:rFonts w:ascii="Arial" w:hAnsi="Arial" w:cs="Arial"/>
+          <w:sz w:val="22"/>
+        </w:rPr>
+        <w:t>_/ _</w:t>
+      </w:r>
+      <w:r>
+        <w:rPr>
+          <w:rFonts w:ascii="Arial" w:hAnsi="Arial" w:cs="Arial"/>
+          <w:sz w:val="22"/>
+        </w:rPr>
+        <w:t>11</w:t>
+      </w:r>
+      <w:r>
+        <w:rPr>
+          <w:rFonts w:ascii="Arial" w:hAnsi="Arial" w:cs="Arial"/>
+          <w:sz w:val="22"/>
+        </w:rPr>
+        <w:t>_ / 202</w:t>
       </w:r>
       <w:r>
         <w:rPr>
@@ -920,7 +1052,23 @@
           <w:rFonts w:ascii="Arial" w:hAnsi="Arial" w:cs="Arial"/>
           <w:sz w:val="22"/>
         </w:rPr>
-        <w:t>de reunião virtual do MS-Teams,</w:t>
+        <w:t>de reunião virtual do MS-</w:t>
+      </w:r>
+      <w:proofErr w:type="spellStart"/>
+      <w:r>
+        <w:rPr>
+          <w:rFonts w:ascii="Arial" w:hAnsi="Arial" w:cs="Arial"/>
+          <w:sz w:val="22"/>
+        </w:rPr>
+        <w:t>Teams</w:t>
+      </w:r>
+      <w:proofErr w:type="spellEnd"/>
+      <w:r>
+        <w:rPr>
+          <w:rFonts w:ascii="Arial" w:hAnsi="Arial" w:cs="Arial"/>
+          <w:sz w:val="22"/>
+        </w:rPr>
+        <w:t>,</w:t>
       </w:r>
       <w:r>
         <w:rPr>
@@ -955,7 +1103,21 @@
           <w:rFonts w:ascii="Arial" w:hAnsi="Arial" w:cs="Arial"/>
           <w:sz w:val="22"/>
         </w:rPr>
-        <w:t>__</w:t>
+        <w:t>_</w:t>
+      </w:r>
+      <w:r>
+        <w:rPr>
+          <w:rFonts w:ascii="Arial" w:hAnsi="Arial" w:cs="Arial"/>
+          <w:sz w:val="22"/>
+        </w:rPr>
+        <w:t>17</w:t>
+      </w:r>
+      <w:r>
+        <w:rPr>
+          <w:rFonts w:ascii="Arial" w:hAnsi="Arial" w:cs="Arial"/>
+          <w:sz w:val="22"/>
+        </w:rPr>
+        <w:t>_</w:t>
       </w:r>
       <w:r>
         <w:rPr>
@@ -969,21 +1131,65 @@
           <w:rFonts w:ascii="Arial" w:hAnsi="Arial" w:cs="Arial"/>
           <w:sz w:val="22"/>
         </w:rPr>
-        <w:t>__</w:t>
-      </w:r>
-      <w:r>
-        <w:rPr>
-          <w:rFonts w:ascii="Arial" w:hAnsi="Arial" w:cs="Arial"/>
-          <w:sz w:val="22"/>
-        </w:rPr>
-        <w:t xml:space="preserve"> hs e foi encerrada às </w:t>
-      </w:r>
-      <w:r>
-        <w:rPr>
-          <w:rFonts w:ascii="Arial" w:hAnsi="Arial" w:cs="Arial"/>
-          <w:sz w:val="22"/>
-        </w:rPr>
-        <w:t>__</w:t>
+        <w:t>_</w:t>
+      </w:r>
+      <w:r>
+        <w:rPr>
+          <w:rFonts w:ascii="Arial" w:hAnsi="Arial" w:cs="Arial"/>
+          <w:sz w:val="22"/>
+        </w:rPr>
+        <w:t>45</w:t>
+      </w:r>
+      <w:r>
+        <w:rPr>
+          <w:rFonts w:ascii="Arial" w:hAnsi="Arial" w:cs="Arial"/>
+          <w:sz w:val="22"/>
+        </w:rPr>
+        <w:t>_</w:t>
+      </w:r>
+      <w:r>
+        <w:rPr>
+          <w:rFonts w:ascii="Arial" w:hAnsi="Arial" w:cs="Arial"/>
+          <w:sz w:val="22"/>
+        </w:rPr>
+        <w:t xml:space="preserve"> </w:t>
+      </w:r>
+      <w:proofErr w:type="spellStart"/>
+      <w:r>
+        <w:rPr>
+          <w:rFonts w:ascii="Arial" w:hAnsi="Arial" w:cs="Arial"/>
+          <w:sz w:val="22"/>
+        </w:rPr>
+        <w:t>hs</w:t>
+      </w:r>
+      <w:proofErr w:type="spellEnd"/>
+      <w:r>
+        <w:rPr>
+          <w:rFonts w:ascii="Arial" w:hAnsi="Arial" w:cs="Arial"/>
+          <w:sz w:val="22"/>
+        </w:rPr>
+        <w:t xml:space="preserve"> e foi encerrada às </w:t>
+      </w:r>
+      <w:r>
+        <w:rPr>
+          <w:rFonts w:ascii="Arial" w:hAnsi="Arial" w:cs="Arial"/>
+          <w:sz w:val="22"/>
+        </w:rPr>
+        <w:t>_</w:t>
+      </w:r>
+      <w:r>
+        <w:rPr>
+          <w:rFonts w:ascii="Arial" w:hAnsi="Arial" w:cs="Arial"/>
+          <w:sz w:val="22"/>
+        </w:rPr>
+        <w:t>18</w:t>
+      </w:r>
+      <w:r>
+        <w:rPr>
+          <w:rFonts w:ascii="Arial" w:hAnsi="Arial" w:cs="Arial"/>
+          <w:sz w:val="22"/>
+        </w:rPr>
+        <w:t>_</w:t>
       </w:r>
       <w:r>
         <w:rPr>
@@ -997,14 +1203,44 @@
           <w:rFonts w:ascii="Arial" w:hAnsi="Arial" w:cs="Arial"/>
           <w:sz w:val="22"/>
         </w:rPr>
-        <w:t>__</w:t>
-      </w:r>
-      <w:r>
-        <w:rPr>
-          <w:rFonts w:ascii="Arial" w:hAnsi="Arial" w:cs="Arial"/>
-          <w:sz w:val="22"/>
-        </w:rPr>
-        <w:t xml:space="preserve"> hs.</w:t>
+        <w:t>_</w:t>
+      </w:r>
+      <w:r>
+        <w:rPr>
+          <w:rFonts w:ascii="Arial" w:hAnsi="Arial" w:cs="Arial"/>
+          <w:sz w:val="22"/>
+        </w:rPr>
+        <w:t>15</w:t>
+      </w:r>
+      <w:r>
+        <w:rPr>
+          <w:rFonts w:ascii="Arial" w:hAnsi="Arial" w:cs="Arial"/>
+          <w:sz w:val="22"/>
+        </w:rPr>
+        <w:t>_</w:t>
+      </w:r>
+      <w:r>
+        <w:rPr>
+          <w:rFonts w:ascii="Arial" w:hAnsi="Arial" w:cs="Arial"/>
+          <w:sz w:val="22"/>
+        </w:rPr>
+        <w:t xml:space="preserve"> </w:t>
+      </w:r>
+      <w:proofErr w:type="spellStart"/>
+      <w:r>
+        <w:rPr>
+          <w:rFonts w:ascii="Arial" w:hAnsi="Arial" w:cs="Arial"/>
+          <w:sz w:val="22"/>
+        </w:rPr>
+        <w:t>hs</w:t>
+      </w:r>
+      <w:proofErr w:type="spellEnd"/>
+      <w:r>
+        <w:rPr>
+          <w:rFonts w:ascii="Arial" w:hAnsi="Arial" w:cs="Arial"/>
+          <w:sz w:val="22"/>
+        </w:rPr>
+        <w:t>.</w:t>
       </w:r>
     </w:p>
     <w:p>
@@ -1961,7 +2197,6 @@
   <w:style w:type="character" w:default="1" w:styleId="Fontepargpadro">
     <w:name w:val="Default Paragraph Font"/>
     <w:uiPriority w:val="1"/>
-    <w:semiHidden/>
     <w:unhideWhenUsed/>
   </w:style>
   <w:style w:type="table" w:default="1" w:styleId="Tabelanormal">
